--- a/lab-fir/report/report_112061611.docx
+++ b/lab-fir/report/report_112061611.docx
@@ -216,14 +216,15 @@
       <w:pPr>
         <w:jc w:val="center"/>
         <w:rPr>
-          <w:rFonts w:eastAsia="標楷體" w:hint="eastAsia"/>
-          <w:sz w:val="28"/>
-          <w:szCs w:val="28"/>
-        </w:rPr>
-      </w:pPr>
-      <w:r>
-        <w:rPr>
-          <w:rFonts w:eastAsia="標楷體"/>
+          <w:rFonts w:eastAsia="標楷體"/>
+          <w:sz w:val="28"/>
+          <w:szCs w:val="28"/>
+        </w:rPr>
+      </w:pPr>
+      <w:r>
+        <w:rPr>
+          <w:rFonts w:eastAsia="標楷體"/>
+          <w:noProof/>
           <w:sz w:val="28"/>
           <w:szCs w:val="28"/>
         </w:rPr>
@@ -373,7 +374,7 @@
       <w:pPr>
         <w:jc w:val="center"/>
         <w:rPr>
-          <w:rFonts w:eastAsia="標楷體" w:hint="eastAsia"/>
+          <w:rFonts w:eastAsia="標楷體"/>
           <w:sz w:val="28"/>
           <w:szCs w:val="28"/>
         </w:rPr>
@@ -519,19 +520,24 @@
       </w:pPr>
       <w:r>
         <w:rPr>
-          <w:rFonts w:eastAsia="標楷體"/>
+          <w:rFonts w:eastAsia="標楷體" w:hint="eastAsia"/>
           <w:sz w:val="28"/>
           <w:szCs w:val="28"/>
         </w:rPr>
         <w:lastRenderedPageBreak/>
-        <w:t>Resource usage: including FF, LUT, BRAM</w:t>
-      </w:r>
-    </w:p>
-    <w:p>
-      <w:pPr>
-        <w:pStyle w:val="a3"/>
-        <w:ind w:leftChars="0" w:left="0"/>
-        <w:jc w:val="center"/>
+        <w:t>S</w:t>
+      </w:r>
+      <w:r>
+        <w:rPr>
+          <w:rFonts w:eastAsia="標楷體"/>
+          <w:sz w:val="28"/>
+          <w:szCs w:val="28"/>
+        </w:rPr>
+        <w:t>imulation report</w:t>
+      </w:r>
+    </w:p>
+    <w:p>
+      <w:pPr>
         <w:rPr>
           <w:rFonts w:eastAsia="標楷體"/>
           <w:sz w:val="28"/>
@@ -545,10 +551,10 @@
           <w:szCs w:val="28"/>
         </w:rPr>
         <w:drawing>
-          <wp:inline distT="0" distB="0" distL="0" distR="0" wp14:anchorId="652DBDC5" wp14:editId="2D4A66B4">
-            <wp:extent cx="4971600" cy="2628000"/>
-            <wp:effectExtent l="0" t="0" r="635" b="1270"/>
-            <wp:docPr id="7" name="圖片 7"/>
+          <wp:inline distT="0" distB="0" distL="0" distR="0" wp14:anchorId="09D1EA4D" wp14:editId="57ED5A39">
+            <wp:extent cx="5274310" cy="4780915"/>
+            <wp:effectExtent l="0" t="0" r="2540" b="635"/>
+            <wp:docPr id="15" name="圖片 15"/>
             <wp:cNvGraphicFramePr>
               <a:graphicFrameLocks xmlns:a="http://schemas.openxmlformats.org/drawingml/2006/main" noChangeAspect="1"/>
             </wp:cNvGraphicFramePr>
@@ -568,7 +574,7 @@
                   <pic:spPr>
                     <a:xfrm>
                       <a:off x="0" y="0"/>
-                      <a:ext cx="4971600" cy="2628000"/>
+                      <a:ext cx="5274310" cy="4780915"/>
                     </a:xfrm>
                     <a:prstGeom prst="rect">
                       <a:avLst/>
@@ -583,9 +589,6 @@
     </w:p>
     <w:p>
       <w:pPr>
-        <w:pStyle w:val="a3"/>
-        <w:ind w:leftChars="0" w:left="0"/>
-        <w:jc w:val="center"/>
         <w:rPr>
           <w:rFonts w:eastAsia="標楷體"/>
           <w:sz w:val="28"/>
@@ -599,10 +602,10 @@
           <w:szCs w:val="28"/>
         </w:rPr>
         <w:drawing>
-          <wp:inline distT="0" distB="0" distL="0" distR="0" wp14:anchorId="5A2F2E97" wp14:editId="5F1B4A65">
-            <wp:extent cx="4972744" cy="1829055"/>
-            <wp:effectExtent l="0" t="0" r="0" b="0"/>
-            <wp:docPr id="8" name="圖片 8"/>
+          <wp:inline distT="0" distB="0" distL="0" distR="0" wp14:anchorId="75FAB065" wp14:editId="5CEC5094">
+            <wp:extent cx="5274310" cy="3373755"/>
+            <wp:effectExtent l="0" t="0" r="2540" b="0"/>
+            <wp:docPr id="16" name="圖片 16"/>
             <wp:cNvGraphicFramePr>
               <a:graphicFrameLocks xmlns:a="http://schemas.openxmlformats.org/drawingml/2006/main" noChangeAspect="1"/>
             </wp:cNvGraphicFramePr>
@@ -622,7 +625,7 @@
                   <pic:spPr>
                     <a:xfrm>
                       <a:off x="0" y="0"/>
-                      <a:ext cx="4972744" cy="1829055"/>
+                      <a:ext cx="5274310" cy="3373755"/>
                     </a:xfrm>
                     <a:prstGeom prst="rect">
                       <a:avLst/>
@@ -634,6 +637,41 @@
           </wp:inline>
         </w:drawing>
       </w:r>
+      <w:bookmarkStart w:id="0" w:name="_GoBack"/>
+      <w:bookmarkEnd w:id="0"/>
+    </w:p>
+    <w:p>
+      <w:pPr>
+        <w:rPr>
+          <w:rFonts w:eastAsia="標楷體" w:hint="eastAsia"/>
+          <w:sz w:val="28"/>
+          <w:szCs w:val="28"/>
+        </w:rPr>
+      </w:pPr>
+    </w:p>
+    <w:p>
+      <w:pPr>
+        <w:pStyle w:val="a3"/>
+        <w:numPr>
+          <w:ilvl w:val="0"/>
+          <w:numId w:val="1"/>
+        </w:numPr>
+        <w:ind w:leftChars="0"/>
+        <w:rPr>
+          <w:rFonts w:eastAsia="標楷體"/>
+          <w:sz w:val="28"/>
+          <w:szCs w:val="28"/>
+        </w:rPr>
+      </w:pPr>
+      <w:r>
+        <w:rPr>
+          <w:rFonts w:eastAsia="標楷體"/>
+          <w:sz w:val="28"/>
+          <w:szCs w:val="28"/>
+        </w:rPr>
+        <w:lastRenderedPageBreak/>
+        <w:t>Resource usage: including FF, LUT, BRAM</w:t>
+      </w:r>
     </w:p>
     <w:p>
       <w:pPr>
@@ -641,22 +679,23 @@
         <w:ind w:leftChars="0" w:left="0"/>
         <w:jc w:val="center"/>
         <w:rPr>
-          <w:rFonts w:eastAsia="標楷體" w:hint="eastAsia"/>
-          <w:sz w:val="28"/>
-          <w:szCs w:val="28"/>
-        </w:rPr>
-      </w:pPr>
-      <w:r>
-        <w:rPr>
-          <w:rFonts w:eastAsia="標楷體"/>
+          <w:rFonts w:eastAsia="標楷體"/>
+          <w:sz w:val="28"/>
+          <w:szCs w:val="28"/>
+        </w:rPr>
+      </w:pPr>
+      <w:r>
+        <w:rPr>
+          <w:rFonts w:eastAsia="標楷體"/>
+          <w:noProof/>
           <w:sz w:val="28"/>
           <w:szCs w:val="28"/>
         </w:rPr>
         <w:drawing>
-          <wp:inline distT="0" distB="0" distL="0" distR="0" wp14:anchorId="76949B68" wp14:editId="26234813">
-            <wp:extent cx="4971600" cy="1699200"/>
-            <wp:effectExtent l="0" t="0" r="635" b="0"/>
-            <wp:docPr id="9" name="圖片 9"/>
+          <wp:inline distT="0" distB="0" distL="0" distR="0" wp14:anchorId="652DBDC5" wp14:editId="2D4A66B4">
+            <wp:extent cx="4971600" cy="2628000"/>
+            <wp:effectExtent l="0" t="0" r="635" b="1270"/>
+            <wp:docPr id="7" name="圖片 7"/>
             <wp:cNvGraphicFramePr>
               <a:graphicFrameLocks xmlns:a="http://schemas.openxmlformats.org/drawingml/2006/main" noChangeAspect="1"/>
             </wp:cNvGraphicFramePr>
@@ -676,6 +715,116 @@
                   <pic:spPr>
                     <a:xfrm>
                       <a:off x="0" y="0"/>
+                      <a:ext cx="4971600" cy="2628000"/>
+                    </a:xfrm>
+                    <a:prstGeom prst="rect">
+                      <a:avLst/>
+                    </a:prstGeom>
+                  </pic:spPr>
+                </pic:pic>
+              </a:graphicData>
+            </a:graphic>
+          </wp:inline>
+        </w:drawing>
+      </w:r>
+    </w:p>
+    <w:p>
+      <w:pPr>
+        <w:pStyle w:val="a3"/>
+        <w:ind w:leftChars="0" w:left="0"/>
+        <w:jc w:val="center"/>
+        <w:rPr>
+          <w:rFonts w:eastAsia="標楷體"/>
+          <w:sz w:val="28"/>
+          <w:szCs w:val="28"/>
+        </w:rPr>
+      </w:pPr>
+      <w:r>
+        <w:rPr>
+          <w:rFonts w:eastAsia="標楷體"/>
+          <w:noProof/>
+          <w:sz w:val="28"/>
+          <w:szCs w:val="28"/>
+        </w:rPr>
+        <w:drawing>
+          <wp:inline distT="0" distB="0" distL="0" distR="0" wp14:anchorId="5A2F2E97" wp14:editId="5F1B4A65">
+            <wp:extent cx="4972744" cy="1829055"/>
+            <wp:effectExtent l="0" t="0" r="0" b="0"/>
+            <wp:docPr id="8" name="圖片 8"/>
+            <wp:cNvGraphicFramePr>
+              <a:graphicFrameLocks xmlns:a="http://schemas.openxmlformats.org/drawingml/2006/main" noChangeAspect="1"/>
+            </wp:cNvGraphicFramePr>
+            <a:graphic xmlns:a="http://schemas.openxmlformats.org/drawingml/2006/main">
+              <a:graphicData uri="http://schemas.openxmlformats.org/drawingml/2006/picture">
+                <pic:pic xmlns:pic="http://schemas.openxmlformats.org/drawingml/2006/picture">
+                  <pic:nvPicPr>
+                    <pic:cNvPr id="1" name=""/>
+                    <pic:cNvPicPr/>
+                  </pic:nvPicPr>
+                  <pic:blipFill>
+                    <a:blip r:embed="rId11"/>
+                    <a:stretch>
+                      <a:fillRect/>
+                    </a:stretch>
+                  </pic:blipFill>
+                  <pic:spPr>
+                    <a:xfrm>
+                      <a:off x="0" y="0"/>
+                      <a:ext cx="4972744" cy="1829055"/>
+                    </a:xfrm>
+                    <a:prstGeom prst="rect">
+                      <a:avLst/>
+                    </a:prstGeom>
+                  </pic:spPr>
+                </pic:pic>
+              </a:graphicData>
+            </a:graphic>
+          </wp:inline>
+        </w:drawing>
+      </w:r>
+    </w:p>
+    <w:p>
+      <w:pPr>
+        <w:pStyle w:val="a3"/>
+        <w:ind w:leftChars="0" w:left="0"/>
+        <w:jc w:val="center"/>
+        <w:rPr>
+          <w:rFonts w:eastAsia="標楷體"/>
+          <w:sz w:val="28"/>
+          <w:szCs w:val="28"/>
+        </w:rPr>
+      </w:pPr>
+      <w:r>
+        <w:rPr>
+          <w:rFonts w:eastAsia="標楷體"/>
+          <w:noProof/>
+          <w:sz w:val="28"/>
+          <w:szCs w:val="28"/>
+        </w:rPr>
+        <w:drawing>
+          <wp:inline distT="0" distB="0" distL="0" distR="0" wp14:anchorId="76949B68" wp14:editId="26234813">
+            <wp:extent cx="4971600" cy="1699200"/>
+            <wp:effectExtent l="0" t="0" r="635" b="0"/>
+            <wp:docPr id="9" name="圖片 9"/>
+            <wp:cNvGraphicFramePr>
+              <a:graphicFrameLocks xmlns:a="http://schemas.openxmlformats.org/drawingml/2006/main" noChangeAspect="1"/>
+            </wp:cNvGraphicFramePr>
+            <a:graphic xmlns:a="http://schemas.openxmlformats.org/drawingml/2006/main">
+              <a:graphicData uri="http://schemas.openxmlformats.org/drawingml/2006/picture">
+                <pic:pic xmlns:pic="http://schemas.openxmlformats.org/drawingml/2006/picture">
+                  <pic:nvPicPr>
+                    <pic:cNvPr id="1" name=""/>
+                    <pic:cNvPicPr/>
+                  </pic:nvPicPr>
+                  <pic:blipFill>
+                    <a:blip r:embed="rId12"/>
+                    <a:stretch>
+                      <a:fillRect/>
+                    </a:stretch>
+                  </pic:blipFill>
+                  <pic:spPr>
+                    <a:xfrm>
+                      <a:off x="0" y="0"/>
                       <a:ext cx="4971600" cy="1699200"/>
                     </a:xfrm>
                     <a:prstGeom prst="rect">
@@ -745,7 +894,7 @@
                     </pic:cNvPicPr>
                   </pic:nvPicPr>
                   <pic:blipFill>
-                    <a:blip r:embed="rId11" cstate="print">
+                    <a:blip r:embed="rId13" cstate="print">
                       <a:extLst>
                         <a:ext uri="{28A0092B-C50C-407E-A947-70E740481C1C}">
                           <a14:useLocalDpi xmlns:a14="http://schemas.microsoft.com/office/drawing/2010/main" val="0"/>
@@ -781,25 +930,25 @@
       <w:pPr>
         <w:jc w:val="center"/>
         <w:rPr>
+          <w:rFonts w:eastAsia="標楷體"/>
+          <w:sz w:val="20"/>
+          <w:szCs w:val="20"/>
+        </w:rPr>
+      </w:pPr>
+      <w:r>
+        <w:rPr>
           <w:rFonts w:eastAsia="標楷體" w:hint="eastAsia"/>
           <w:sz w:val="20"/>
           <w:szCs w:val="20"/>
         </w:rPr>
-      </w:pPr>
-      <w:r>
-        <w:rPr>
-          <w:rFonts w:eastAsia="標楷體" w:hint="eastAsia"/>
+        <w:t>Fi</w:t>
+      </w:r>
+      <w:r>
+        <w:rPr>
+          <w:rFonts w:eastAsia="標楷體"/>
           <w:sz w:val="20"/>
           <w:szCs w:val="20"/>
         </w:rPr>
-        <w:t>Fi</w:t>
-      </w:r>
-      <w:r>
-        <w:rPr>
-          <w:rFonts w:eastAsia="標楷體"/>
-          <w:sz w:val="20"/>
-          <w:szCs w:val="20"/>
-        </w:rPr>
         <w:t>g. Design Timing Summary as clock cycle time 6ns</w:t>
       </w:r>
     </w:p>
@@ -815,6 +964,7 @@
       <w:r>
         <w:rPr>
           <w:rFonts w:eastAsia="標楷體"/>
+          <w:noProof/>
           <w:sz w:val="28"/>
           <w:szCs w:val="28"/>
         </w:rPr>
@@ -835,7 +985,7 @@
                     <pic:cNvPicPr/>
                   </pic:nvPicPr>
                   <pic:blipFill>
-                    <a:blip r:embed="rId12"/>
+                    <a:blip r:embed="rId14"/>
                     <a:stretch>
                       <a:fillRect/>
                     </a:stretch>
@@ -860,7 +1010,7 @@
       <w:pPr>
         <w:jc w:val="center"/>
         <w:rPr>
-          <w:rFonts w:eastAsia="標楷體" w:hint="eastAsia"/>
+          <w:rFonts w:eastAsia="標楷體"/>
           <w:sz w:val="20"/>
           <w:szCs w:val="20"/>
         </w:rPr>
@@ -873,8 +1023,6 @@
         </w:rPr>
         <w:t>Fig. Max Delay Paths</w:t>
       </w:r>
-      <w:bookmarkStart w:id="0" w:name="_GoBack"/>
-      <w:bookmarkEnd w:id="0"/>
     </w:p>
     <w:p>
       <w:pPr>
@@ -901,10 +1049,579 @@
     </w:p>
     <w:p>
       <w:pPr>
+        <w:rPr>
+          <w:rFonts w:eastAsia="標楷體" w:hint="eastAsia"/>
+          <w:sz w:val="28"/>
+          <w:szCs w:val="28"/>
+        </w:rPr>
+      </w:pPr>
+      <w:r>
+        <w:rPr>
+          <w:rFonts w:eastAsia="標楷體" w:hint="eastAsia"/>
+          <w:noProof/>
+          <w:sz w:val="28"/>
+          <w:szCs w:val="28"/>
+        </w:rPr>
+        <w:drawing>
+          <wp:inline distT="0" distB="0" distL="0" distR="0" wp14:anchorId="56191BDC" wp14:editId="6BBE9A98">
+            <wp:extent cx="5270500" cy="2102485"/>
+            <wp:effectExtent l="0" t="0" r="6350" b="0"/>
+            <wp:docPr id="6" name="圖片 6"/>
+            <wp:cNvGraphicFramePr>
+              <a:graphicFrameLocks xmlns:a="http://schemas.openxmlformats.org/drawingml/2006/main" noChangeAspect="1"/>
+            </wp:cNvGraphicFramePr>
+            <a:graphic xmlns:a="http://schemas.openxmlformats.org/drawingml/2006/main">
+              <a:graphicData uri="http://schemas.openxmlformats.org/drawingml/2006/picture">
+                <pic:pic xmlns:pic="http://schemas.openxmlformats.org/drawingml/2006/picture">
+                  <pic:nvPicPr>
+                    <pic:cNvPr id="0" name="Picture 3"/>
+                    <pic:cNvPicPr>
+                      <a:picLocks noChangeAspect="1" noChangeArrowheads="1"/>
+                    </pic:cNvPicPr>
+                  </pic:nvPicPr>
+                  <pic:blipFill>
+                    <a:blip r:embed="rId15" cstate="print">
+                      <a:extLst>
+                        <a:ext uri="{28A0092B-C50C-407E-A947-70E740481C1C}">
+                          <a14:useLocalDpi xmlns:a14="http://schemas.microsoft.com/office/drawing/2010/main" val="0"/>
+                        </a:ext>
+                      </a:extLst>
+                    </a:blip>
+                    <a:srcRect/>
+                    <a:stretch>
+                      <a:fillRect/>
+                    </a:stretch>
+                  </pic:blipFill>
+                  <pic:spPr bwMode="auto">
+                    <a:xfrm>
+                      <a:off x="0" y="0"/>
+                      <a:ext cx="5270500" cy="2102485"/>
+                    </a:xfrm>
+                    <a:prstGeom prst="rect">
+                      <a:avLst/>
+                    </a:prstGeom>
+                    <a:noFill/>
+                    <a:ln>
+                      <a:noFill/>
+                    </a:ln>
+                  </pic:spPr>
+                </pic:pic>
+              </a:graphicData>
+            </a:graphic>
+          </wp:inline>
+        </w:drawing>
+      </w:r>
+    </w:p>
+    <w:p>
+      <w:pPr>
+        <w:jc w:val="center"/>
+        <w:rPr>
+          <w:rFonts w:eastAsia="標楷體"/>
+          <w:sz w:val="20"/>
+          <w:szCs w:val="20"/>
+        </w:rPr>
+      </w:pPr>
+      <w:r>
+        <w:rPr>
+          <w:rFonts w:eastAsia="標楷體" w:hint="eastAsia"/>
+          <w:sz w:val="20"/>
+          <w:szCs w:val="20"/>
+        </w:rPr>
+        <w:t>Fi</w:t>
+      </w:r>
+      <w:r>
+        <w:rPr>
+          <w:rFonts w:eastAsia="標楷體"/>
+          <w:sz w:val="20"/>
+          <w:szCs w:val="20"/>
+        </w:rPr>
+        <w:t xml:space="preserve">g. </w:t>
+      </w:r>
+      <m:oMath>
+        <m:r>
+          <m:rPr>
+            <m:sty m:val="p"/>
+          </m:rPr>
+          <w:rPr>
+            <w:rFonts w:ascii="Cambria Math" w:eastAsia="標楷體" w:hAnsi="Cambria Math" w:hint="eastAsia"/>
+            <w:sz w:val="20"/>
+            <w:szCs w:val="20"/>
+          </w:rPr>
+          <m:t>T</m:t>
+        </m:r>
+        <m:r>
+          <m:rPr>
+            <m:sty m:val="p"/>
+          </m:rPr>
+          <w:rPr>
+            <w:rFonts w:ascii="Cambria Math" w:eastAsia="標楷體" w:hAnsi="Cambria Math"/>
+            <w:sz w:val="20"/>
+            <w:szCs w:val="20"/>
+          </w:rPr>
+          <m:t>apRAM</m:t>
+        </m:r>
+      </m:oMath>
+      <w:r>
+        <w:rPr>
+          <w:rFonts w:eastAsia="標楷體"/>
+          <w:sz w:val="20"/>
+          <w:szCs w:val="20"/>
+        </w:rPr>
+        <w:t xml:space="preserve"> write</w:t>
+      </w:r>
+    </w:p>
+    <w:p>
+      <w:pPr>
+        <w:jc w:val="center"/>
+        <w:rPr>
+          <w:rFonts w:eastAsia="標楷體"/>
+          <w:sz w:val="20"/>
+          <w:szCs w:val="20"/>
+        </w:rPr>
+      </w:pPr>
+      <w:r>
+        <w:rPr>
+          <w:rFonts w:eastAsia="標楷體" w:hint="eastAsia"/>
+          <w:noProof/>
+          <w:sz w:val="28"/>
+          <w:szCs w:val="28"/>
+        </w:rPr>
+        <w:drawing>
+          <wp:inline distT="0" distB="0" distL="0" distR="0" wp14:anchorId="0BAB8E1E" wp14:editId="4F77BC3C">
+            <wp:extent cx="5270500" cy="2102485"/>
+            <wp:effectExtent l="0" t="0" r="6350" b="0"/>
+            <wp:docPr id="12" name="圖片 12"/>
+            <wp:cNvGraphicFramePr>
+              <a:graphicFrameLocks xmlns:a="http://schemas.openxmlformats.org/drawingml/2006/main" noChangeAspect="1"/>
+            </wp:cNvGraphicFramePr>
+            <a:graphic xmlns:a="http://schemas.openxmlformats.org/drawingml/2006/main">
+              <a:graphicData uri="http://schemas.openxmlformats.org/drawingml/2006/picture">
+                <pic:pic xmlns:pic="http://schemas.openxmlformats.org/drawingml/2006/picture">
+                  <pic:nvPicPr>
+                    <pic:cNvPr id="0" name="Picture 4"/>
+                    <pic:cNvPicPr>
+                      <a:picLocks noChangeAspect="1" noChangeArrowheads="1"/>
+                    </pic:cNvPicPr>
+                  </pic:nvPicPr>
+                  <pic:blipFill>
+                    <a:blip r:embed="rId16" cstate="print">
+                      <a:extLst>
+                        <a:ext uri="{28A0092B-C50C-407E-A947-70E740481C1C}">
+                          <a14:useLocalDpi xmlns:a14="http://schemas.microsoft.com/office/drawing/2010/main" val="0"/>
+                        </a:ext>
+                      </a:extLst>
+                    </a:blip>
+                    <a:srcRect/>
+                    <a:stretch>
+                      <a:fillRect/>
+                    </a:stretch>
+                  </pic:blipFill>
+                  <pic:spPr bwMode="auto">
+                    <a:xfrm>
+                      <a:off x="0" y="0"/>
+                      <a:ext cx="5270500" cy="2102485"/>
+                    </a:xfrm>
+                    <a:prstGeom prst="rect">
+                      <a:avLst/>
+                    </a:prstGeom>
+                    <a:noFill/>
+                    <a:ln>
+                      <a:noFill/>
+                    </a:ln>
+                  </pic:spPr>
+                </pic:pic>
+              </a:graphicData>
+            </a:graphic>
+          </wp:inline>
+        </w:drawing>
+      </w:r>
+    </w:p>
+    <w:p>
+      <w:pPr>
+        <w:jc w:val="center"/>
+        <w:rPr>
+          <w:rFonts w:eastAsia="標楷體"/>
+          <w:sz w:val="20"/>
+          <w:szCs w:val="20"/>
+        </w:rPr>
+      </w:pPr>
+      <w:r>
+        <w:rPr>
+          <w:rFonts w:eastAsia="標楷體" w:hint="eastAsia"/>
+          <w:sz w:val="20"/>
+          <w:szCs w:val="20"/>
+        </w:rPr>
+        <w:t>F</w:t>
+      </w:r>
+      <w:r>
+        <w:rPr>
+          <w:rFonts w:eastAsia="標楷體"/>
+          <w:sz w:val="20"/>
+          <w:szCs w:val="20"/>
+        </w:rPr>
+        <w:t xml:space="preserve">ig. </w:t>
+      </w:r>
+      <m:oMath>
+        <m:r>
+          <m:rPr>
+            <m:sty m:val="p"/>
+          </m:rPr>
+          <w:rPr>
+            <w:rFonts w:ascii="Cambria Math" w:eastAsia="標楷體" w:hAnsi="Cambria Math"/>
+            <w:sz w:val="20"/>
+            <w:szCs w:val="20"/>
+          </w:rPr>
+          <m:t>TapRAM</m:t>
+        </m:r>
+      </m:oMath>
+      <w:r>
+        <w:rPr>
+          <w:rFonts w:eastAsia="標楷體"/>
+          <w:sz w:val="20"/>
+          <w:szCs w:val="20"/>
+        </w:rPr>
+        <w:t xml:space="preserve"> Read</w:t>
+      </w:r>
+    </w:p>
+    <w:p>
+      <w:pPr>
+        <w:jc w:val="center"/>
+        <w:rPr>
+          <w:rFonts w:eastAsia="標楷體"/>
+          <w:sz w:val="20"/>
+          <w:szCs w:val="20"/>
+        </w:rPr>
+      </w:pPr>
+      <w:r>
+        <w:rPr>
+          <w:rFonts w:eastAsia="標楷體" w:hint="eastAsia"/>
+          <w:noProof/>
+          <w:sz w:val="20"/>
+          <w:szCs w:val="20"/>
+        </w:rPr>
+        <w:lastRenderedPageBreak/>
+        <w:drawing>
+          <wp:inline distT="0" distB="0" distL="0" distR="0" wp14:anchorId="5D54FDD6" wp14:editId="552ED7F6">
+            <wp:extent cx="5270500" cy="2102485"/>
+            <wp:effectExtent l="0" t="0" r="6350" b="0"/>
+            <wp:docPr id="14" name="圖片 14"/>
+            <wp:cNvGraphicFramePr>
+              <a:graphicFrameLocks xmlns:a="http://schemas.openxmlformats.org/drawingml/2006/main" noChangeAspect="1"/>
+            </wp:cNvGraphicFramePr>
+            <a:graphic xmlns:a="http://schemas.openxmlformats.org/drawingml/2006/main">
+              <a:graphicData uri="http://schemas.openxmlformats.org/drawingml/2006/picture">
+                <pic:pic xmlns:pic="http://schemas.openxmlformats.org/drawingml/2006/picture">
+                  <pic:nvPicPr>
+                    <pic:cNvPr id="0" name="Picture 6"/>
+                    <pic:cNvPicPr>
+                      <a:picLocks noChangeAspect="1" noChangeArrowheads="1"/>
+                    </pic:cNvPicPr>
+                  </pic:nvPicPr>
+                  <pic:blipFill>
+                    <a:blip r:embed="rId17" cstate="print">
+                      <a:extLst>
+                        <a:ext uri="{28A0092B-C50C-407E-A947-70E740481C1C}">
+                          <a14:useLocalDpi xmlns:a14="http://schemas.microsoft.com/office/drawing/2010/main" val="0"/>
+                        </a:ext>
+                      </a:extLst>
+                    </a:blip>
+                    <a:srcRect/>
+                    <a:stretch>
+                      <a:fillRect/>
+                    </a:stretch>
+                  </pic:blipFill>
+                  <pic:spPr bwMode="auto">
+                    <a:xfrm>
+                      <a:off x="0" y="0"/>
+                      <a:ext cx="5270500" cy="2102485"/>
+                    </a:xfrm>
+                    <a:prstGeom prst="rect">
+                      <a:avLst/>
+                    </a:prstGeom>
+                    <a:noFill/>
+                    <a:ln>
+                      <a:noFill/>
+                    </a:ln>
+                  </pic:spPr>
+                </pic:pic>
+              </a:graphicData>
+            </a:graphic>
+          </wp:inline>
+        </w:drawing>
+      </w:r>
+    </w:p>
+    <w:p>
+      <w:pPr>
+        <w:jc w:val="center"/>
+        <w:rPr>
+          <w:rFonts w:eastAsia="標楷體"/>
+          <w:sz w:val="20"/>
+          <w:szCs w:val="20"/>
+        </w:rPr>
+      </w:pPr>
+      <w:r>
+        <w:rPr>
+          <w:rFonts w:eastAsia="標楷體" w:hint="eastAsia"/>
+          <w:sz w:val="20"/>
+          <w:szCs w:val="20"/>
+        </w:rPr>
+        <w:t>F</w:t>
+      </w:r>
+      <w:r>
+        <w:rPr>
+          <w:rFonts w:eastAsia="標楷體"/>
+          <w:sz w:val="20"/>
+          <w:szCs w:val="20"/>
+        </w:rPr>
+        <w:t xml:space="preserve">ig. </w:t>
+      </w:r>
+      <m:oMath>
+        <m:r>
+          <m:rPr>
+            <m:sty m:val="p"/>
+          </m:rPr>
+          <w:rPr>
+            <w:rFonts w:ascii="Cambria Math" w:eastAsia="標楷體" w:hAnsi="Cambria Math"/>
+            <w:sz w:val="20"/>
+            <w:szCs w:val="20"/>
+          </w:rPr>
+          <m:t>dataRAM</m:t>
+        </m:r>
+      </m:oMath>
+      <w:r>
+        <w:rPr>
+          <w:rFonts w:eastAsia="標楷體"/>
+          <w:sz w:val="20"/>
+          <w:szCs w:val="20"/>
+        </w:rPr>
+        <w:t xml:space="preserve"> write and read</w:t>
+      </w:r>
+    </w:p>
+    <w:p>
+      <w:pPr>
+        <w:jc w:val="center"/>
+        <w:rPr>
+          <w:rFonts w:eastAsia="標楷體"/>
+          <w:sz w:val="20"/>
+          <w:szCs w:val="20"/>
+        </w:rPr>
+      </w:pPr>
+      <w:r>
+        <w:rPr>
+          <w:rFonts w:eastAsia="標楷體"/>
+          <w:noProof/>
+          <w:sz w:val="20"/>
+          <w:szCs w:val="20"/>
+        </w:rPr>
+        <w:drawing>
+          <wp:inline distT="0" distB="0" distL="0" distR="0" wp14:anchorId="21E11B21" wp14:editId="2BDD14F3">
+            <wp:extent cx="5270500" cy="2102485"/>
+            <wp:effectExtent l="0" t="0" r="6350" b="0"/>
+            <wp:docPr id="13" name="圖片 13"/>
+            <wp:cNvGraphicFramePr>
+              <a:graphicFrameLocks xmlns:a="http://schemas.openxmlformats.org/drawingml/2006/main" noChangeAspect="1"/>
+            </wp:cNvGraphicFramePr>
+            <a:graphic xmlns:a="http://schemas.openxmlformats.org/drawingml/2006/main">
+              <a:graphicData uri="http://schemas.openxmlformats.org/drawingml/2006/picture">
+                <pic:pic xmlns:pic="http://schemas.openxmlformats.org/drawingml/2006/picture">
+                  <pic:nvPicPr>
+                    <pic:cNvPr id="0" name="Picture 5"/>
+                    <pic:cNvPicPr>
+                      <a:picLocks noChangeAspect="1" noChangeArrowheads="1"/>
+                    </pic:cNvPicPr>
+                  </pic:nvPicPr>
+                  <pic:blipFill>
+                    <a:blip r:embed="rId18" cstate="print">
+                      <a:extLst>
+                        <a:ext uri="{28A0092B-C50C-407E-A947-70E740481C1C}">
+                          <a14:useLocalDpi xmlns:a14="http://schemas.microsoft.com/office/drawing/2010/main" val="0"/>
+                        </a:ext>
+                      </a:extLst>
+                    </a:blip>
+                    <a:srcRect/>
+                    <a:stretch>
+                      <a:fillRect/>
+                    </a:stretch>
+                  </pic:blipFill>
+                  <pic:spPr bwMode="auto">
+                    <a:xfrm>
+                      <a:off x="0" y="0"/>
+                      <a:ext cx="5270500" cy="2102485"/>
+                    </a:xfrm>
+                    <a:prstGeom prst="rect">
+                      <a:avLst/>
+                    </a:prstGeom>
+                    <a:noFill/>
+                    <a:ln>
+                      <a:noFill/>
+                    </a:ln>
+                  </pic:spPr>
+                </pic:pic>
+              </a:graphicData>
+            </a:graphic>
+          </wp:inline>
+        </w:drawing>
+      </w:r>
+    </w:p>
+    <w:p>
+      <w:pPr>
+        <w:jc w:val="center"/>
+        <w:rPr>
+          <w:rFonts w:eastAsia="標楷體" w:hint="eastAsia"/>
+          <w:sz w:val="20"/>
+          <w:szCs w:val="20"/>
+        </w:rPr>
+      </w:pPr>
+      <w:r>
+        <w:rPr>
+          <w:rFonts w:eastAsia="標楷體" w:hint="eastAsia"/>
+          <w:sz w:val="20"/>
+          <w:szCs w:val="20"/>
+        </w:rPr>
+        <w:t>F</w:t>
+      </w:r>
+      <w:r>
+        <w:rPr>
+          <w:rFonts w:eastAsia="標楷體"/>
+          <w:sz w:val="20"/>
+          <w:szCs w:val="20"/>
+        </w:rPr>
+        <w:t xml:space="preserve">ig. </w:t>
+      </w:r>
+      <m:oMath>
+        <m:sSub>
+          <m:sSubPr>
+            <m:ctrlPr>
+              <w:rPr>
+                <w:rFonts w:ascii="Cambria Math" w:eastAsia="標楷體" w:hAnsi="Cambria Math"/>
+                <w:sz w:val="20"/>
+                <w:szCs w:val="20"/>
+              </w:rPr>
+            </m:ctrlPr>
+          </m:sSubPr>
+          <m:e>
+            <m:r>
+              <m:rPr>
+                <m:sty m:val="p"/>
+              </m:rPr>
+              <w:rPr>
+                <w:rFonts w:ascii="Cambria Math" w:eastAsia="標楷體" w:hAnsi="Cambria Math"/>
+                <w:sz w:val="20"/>
+                <w:szCs w:val="20"/>
+              </w:rPr>
+              <m:t>X</m:t>
+            </m:r>
+          </m:e>
+          <m:sub>
+            <m:r>
+              <m:rPr>
+                <m:sty m:val="p"/>
+              </m:rPr>
+              <w:rPr>
+                <w:rFonts w:ascii="Cambria Math" w:eastAsia="標楷體" w:hAnsi="Cambria Math"/>
+                <w:sz w:val="20"/>
+                <w:szCs w:val="20"/>
+              </w:rPr>
+              <m:t>n</m:t>
+            </m:r>
+          </m:sub>
+        </m:sSub>
+        <m:r>
+          <m:rPr>
+            <m:sty m:val="p"/>
+          </m:rPr>
+          <w:rPr>
+            <w:rFonts w:ascii="Cambria Math" w:eastAsia="標楷體" w:hAnsi="Cambria Math"/>
+            <w:sz w:val="20"/>
+            <w:szCs w:val="20"/>
+          </w:rPr>
+          <m:t xml:space="preserve"> </m:t>
+        </m:r>
+      </m:oMath>
+      <w:r>
+        <w:rPr>
+          <w:rFonts w:eastAsia="標楷體"/>
+          <w:sz w:val="20"/>
+          <w:szCs w:val="20"/>
+        </w:rPr>
+        <w:t>Stream and</w:t>
+      </w:r>
+      <m:oMath>
+        <m:r>
+          <m:rPr>
+            <m:sty m:val="p"/>
+          </m:rPr>
+          <w:rPr>
+            <w:rFonts w:ascii="Cambria Math" w:eastAsia="標楷體" w:hAnsi="Cambria Math"/>
+            <w:sz w:val="20"/>
+            <w:szCs w:val="20"/>
+          </w:rPr>
+          <m:t xml:space="preserve"> </m:t>
+        </m:r>
+        <m:sSub>
+          <m:sSubPr>
+            <m:ctrlPr>
+              <w:rPr>
+                <w:rFonts w:ascii="Cambria Math" w:eastAsia="標楷體" w:hAnsi="Cambria Math"/>
+                <w:sz w:val="20"/>
+                <w:szCs w:val="20"/>
+              </w:rPr>
+            </m:ctrlPr>
+          </m:sSubPr>
+          <m:e>
+            <m:r>
+              <m:rPr>
+                <m:sty m:val="p"/>
+              </m:rPr>
+              <w:rPr>
+                <w:rFonts w:ascii="Cambria Math" w:eastAsia="標楷體" w:hAnsi="Cambria Math"/>
+                <w:sz w:val="20"/>
+                <w:szCs w:val="20"/>
+              </w:rPr>
+              <m:t>Y</m:t>
+            </m:r>
+          </m:e>
+          <m:sub>
+            <m:r>
+              <m:rPr>
+                <m:sty m:val="p"/>
+              </m:rPr>
+              <w:rPr>
+                <w:rFonts w:ascii="Cambria Math" w:eastAsia="標楷體" w:hAnsi="Cambria Math"/>
+                <w:sz w:val="20"/>
+                <w:szCs w:val="20"/>
+              </w:rPr>
+              <m:t>n</m:t>
+            </m:r>
+          </m:sub>
+        </m:sSub>
+        <m:r>
+          <m:rPr>
+            <m:sty m:val="p"/>
+          </m:rPr>
+          <w:rPr>
+            <w:rFonts w:ascii="Cambria Math" w:eastAsia="標楷體" w:hAnsi="Cambria Math" w:hint="eastAsia"/>
+            <w:sz w:val="20"/>
+            <w:szCs w:val="20"/>
+          </w:rPr>
+          <m:t xml:space="preserve"> </m:t>
+        </m:r>
+      </m:oMath>
+      <w:r>
+        <w:rPr>
+          <w:rFonts w:eastAsia="標楷體"/>
+          <w:sz w:val="20"/>
+          <w:szCs w:val="20"/>
+        </w:rPr>
+        <w:t>Stream</w:t>
+      </w:r>
+    </w:p>
+    <w:p>
+      <w:pPr>
         <w:pStyle w:val="a3"/>
         <w:numPr>
           <w:ilvl w:val="0"/>
-          <w:numId w:val="7"/>
+          <w:numId w:val="1"/>
         </w:numPr>
         <w:ind w:leftChars="0"/>
         <w:rPr>
@@ -915,104 +1632,31 @@
       </w:pPr>
       <w:r>
         <w:rPr>
-          <w:rFonts w:eastAsia="標楷體"/>
-          <w:sz w:val="28"/>
-          <w:szCs w:val="28"/>
-        </w:rPr>
-        <w:t>Coefficient program, and read back</w:t>
+          <w:rFonts w:eastAsia="標楷體" w:hint="eastAsia"/>
+          <w:sz w:val="28"/>
+          <w:szCs w:val="28"/>
+        </w:rPr>
+        <w:t>G</w:t>
+      </w:r>
+      <w:r>
+        <w:rPr>
+          <w:rFonts w:eastAsia="標楷體"/>
+          <w:sz w:val="28"/>
+          <w:szCs w:val="28"/>
+        </w:rPr>
+        <w:t>itHub Link</w:t>
       </w:r>
     </w:p>
     <w:p>
       <w:pPr>
         <w:pStyle w:val="a3"/>
-        <w:numPr>
-          <w:ilvl w:val="0"/>
-          <w:numId w:val="7"/>
-        </w:numPr>
-        <w:ind w:leftChars="0"/>
-        <w:rPr>
-          <w:rFonts w:eastAsia="標楷體"/>
-          <w:sz w:val="28"/>
-          <w:szCs w:val="28"/>
-        </w:rPr>
-      </w:pPr>
-      <w:r>
-        <w:rPr>
-          <w:rFonts w:eastAsia="標楷體"/>
-          <w:sz w:val="28"/>
-          <w:szCs w:val="28"/>
-        </w:rPr>
-        <w:t>Data-in stream-in</w:t>
-      </w:r>
-    </w:p>
-    <w:p>
-      <w:pPr>
-        <w:pStyle w:val="a3"/>
-        <w:numPr>
-          <w:ilvl w:val="0"/>
-          <w:numId w:val="7"/>
-        </w:numPr>
-        <w:ind w:leftChars="0"/>
-        <w:rPr>
-          <w:rFonts w:eastAsia="標楷體"/>
-          <w:sz w:val="28"/>
-          <w:szCs w:val="28"/>
-        </w:rPr>
-      </w:pPr>
-      <w:r>
-        <w:rPr>
-          <w:rFonts w:eastAsia="標楷體"/>
-          <w:sz w:val="28"/>
-          <w:szCs w:val="28"/>
-        </w:rPr>
-        <w:t>Data-out stream-out</w:t>
-      </w:r>
-    </w:p>
-    <w:p>
-      <w:pPr>
-        <w:pStyle w:val="a3"/>
-        <w:numPr>
-          <w:ilvl w:val="0"/>
-          <w:numId w:val="7"/>
-        </w:numPr>
-        <w:ind w:leftChars="0"/>
-        <w:rPr>
-          <w:rFonts w:eastAsia="標楷體"/>
-          <w:sz w:val="28"/>
-          <w:szCs w:val="28"/>
-        </w:rPr>
-      </w:pPr>
-      <w:r>
-        <w:rPr>
-          <w:rFonts w:eastAsia="標楷體"/>
-          <w:sz w:val="28"/>
-          <w:szCs w:val="28"/>
-        </w:rPr>
-        <w:t>RAM access control</w:t>
-      </w:r>
-    </w:p>
-    <w:p>
-      <w:pPr>
-        <w:pStyle w:val="a3"/>
-        <w:numPr>
-          <w:ilvl w:val="0"/>
-          <w:numId w:val="7"/>
-        </w:numPr>
-        <w:ind w:leftChars="0"/>
-        <w:rPr>
-          <w:rFonts w:eastAsia="標楷體"/>
-          <w:sz w:val="28"/>
-          <w:szCs w:val="28"/>
-        </w:rPr>
-      </w:pPr>
-      <w:r>
-        <w:rPr>
-          <w:rFonts w:eastAsia="標楷體"/>
-          <w:sz w:val="28"/>
-          <w:szCs w:val="28"/>
-        </w:rPr>
-        <w:t>FSM</w:t>
-      </w:r>
+        <w:ind w:leftChars="0" w:left="340"/>
+        <w:rPr>
+          <w:rFonts w:eastAsia="標楷體" w:hint="eastAsia"/>
+          <w:sz w:val="28"/>
+          <w:szCs w:val="28"/>
+        </w:rPr>
+      </w:pPr>
     </w:p>
     <w:sectPr>
       <w:pgSz w:w="11906" w:h="16838"/>

--- a/lab-fir/report/report_112061611.docx
+++ b/lab-fir/report/report_112061611.docx
@@ -547,6 +547,7 @@
       <w:r>
         <w:rPr>
           <w:rFonts w:eastAsia="標楷體"/>
+          <w:noProof/>
           <w:sz w:val="28"/>
           <w:szCs w:val="28"/>
         </w:rPr>
@@ -598,6 +599,7 @@
       <w:r>
         <w:rPr>
           <w:rFonts w:eastAsia="標楷體"/>
+          <w:noProof/>
           <w:sz w:val="28"/>
           <w:szCs w:val="28"/>
         </w:rPr>
@@ -637,13 +639,11 @@
           </wp:inline>
         </w:drawing>
       </w:r>
-      <w:bookmarkStart w:id="0" w:name="_GoBack"/>
-      <w:bookmarkEnd w:id="0"/>
     </w:p>
     <w:p>
       <w:pPr>
         <w:rPr>
-          <w:rFonts w:eastAsia="標楷體" w:hint="eastAsia"/>
+          <w:rFonts w:eastAsia="標楷體"/>
           <w:sz w:val="28"/>
           <w:szCs w:val="28"/>
         </w:rPr>
@@ -1044,13 +1044,200 @@
           <w:sz w:val="28"/>
           <w:szCs w:val="28"/>
         </w:rPr>
-        <w:t>Simulation Waveform, show</w:t>
+        <w:t>Simulation Waveform</w:t>
       </w:r>
     </w:p>
     <w:p>
       <w:pPr>
+        <w:pStyle w:val="a3"/>
+        <w:numPr>
+          <w:ilvl w:val="0"/>
+          <w:numId w:val="7"/>
+        </w:numPr>
+        <w:ind w:leftChars="0"/>
+        <w:rPr>
+          <w:rFonts w:eastAsia="標楷體"/>
+          <w:sz w:val="28"/>
+          <w:szCs w:val="28"/>
+        </w:rPr>
+      </w:pPr>
+      <w:r>
+        <w:rPr>
+          <w:rFonts w:eastAsia="標楷體"/>
+          <w:sz w:val="28"/>
+          <w:szCs w:val="28"/>
+        </w:rPr>
+        <w:t xml:space="preserve"># of clock cycles from </w:t>
+      </w:r>
+      <w:proofErr w:type="spellStart"/>
+      <w:r>
+        <w:rPr>
+          <w:rFonts w:eastAsia="標楷體"/>
+          <w:sz w:val="28"/>
+          <w:szCs w:val="28"/>
+        </w:rPr>
+        <w:t>ap_start</w:t>
+      </w:r>
+      <w:proofErr w:type="spellEnd"/>
+      <w:r>
+        <w:rPr>
+          <w:rFonts w:eastAsia="標楷體"/>
+          <w:sz w:val="28"/>
+          <w:szCs w:val="28"/>
+        </w:rPr>
+        <w:t xml:space="preserve"> to </w:t>
+      </w:r>
+      <w:proofErr w:type="spellStart"/>
+      <w:r>
+        <w:rPr>
+          <w:rFonts w:eastAsia="標楷體"/>
+          <w:sz w:val="28"/>
+          <w:szCs w:val="28"/>
+        </w:rPr>
+        <w:t>ap_done</w:t>
+      </w:r>
+      <w:proofErr w:type="spellEnd"/>
+      <w:r>
         <w:rPr>
           <w:rFonts w:eastAsia="標楷體" w:hint="eastAsia"/>
+          <w:sz w:val="28"/>
+          <w:szCs w:val="28"/>
+        </w:rPr>
+        <w:t>:</w:t>
+      </w:r>
+      <w:r>
+        <w:rPr>
+          <w:rFonts w:eastAsia="標楷體"/>
+          <w:sz w:val="28"/>
+          <w:szCs w:val="28"/>
+        </w:rPr>
+        <w:t xml:space="preserve"> </w:t>
+      </w:r>
+    </w:p>
+    <w:p>
+      <w:pPr>
+        <w:pStyle w:val="a3"/>
+        <w:ind w:leftChars="0" w:left="680"/>
+        <w:rPr>
+          <w:rFonts w:eastAsia="標楷體"/>
+          <w:sz w:val="28"/>
+          <w:szCs w:val="28"/>
+        </w:rPr>
+      </w:pPr>
+      <m:oMath>
+        <m:r>
+          <m:rPr>
+            <m:sty m:val="p"/>
+          </m:rPr>
+          <w:rPr>
+            <w:rFonts w:ascii="Cambria Math" w:eastAsia="標楷體" w:hAnsi="Cambria Math"/>
+            <w:sz w:val="28"/>
+            <w:szCs w:val="28"/>
+          </w:rPr>
+          <m:t>a</m:t>
+        </m:r>
+        <m:r>
+          <m:rPr>
+            <m:sty m:val="p"/>
+          </m:rPr>
+          <w:rPr>
+            <w:rFonts w:ascii="Cambria Math" w:eastAsia="標楷體" w:hAnsi="Cambria Math"/>
+            <w:sz w:val="28"/>
+            <w:szCs w:val="28"/>
+          </w:rPr>
+          <m:t>p_start</m:t>
+        </m:r>
+      </m:oMath>
+      <w:r>
+        <w:rPr>
+          <w:rFonts w:eastAsia="標楷體" w:hint="eastAsia"/>
+          <w:sz w:val="28"/>
+          <w:szCs w:val="28"/>
+        </w:rPr>
+        <w:t>:</w:t>
+      </w:r>
+      <w:r>
+        <w:rPr>
+          <w:rFonts w:eastAsia="標楷體"/>
+          <w:sz w:val="28"/>
+          <w:szCs w:val="28"/>
+        </w:rPr>
+        <w:t xml:space="preserve"> 1.085ps; </w:t>
+      </w:r>
+      <m:oMath>
+        <m:r>
+          <m:rPr>
+            <m:sty m:val="p"/>
+          </m:rPr>
+          <w:rPr>
+            <w:rFonts w:ascii="Cambria Math" w:eastAsia="標楷體" w:hAnsi="Cambria Math"/>
+            <w:sz w:val="28"/>
+            <w:szCs w:val="28"/>
+          </w:rPr>
+          <m:t>ap_done</m:t>
+        </m:r>
+      </m:oMath>
+      <w:r>
+        <w:rPr>
+          <w:rFonts w:eastAsia="標楷體" w:hint="eastAsia"/>
+          <w:sz w:val="28"/>
+          <w:szCs w:val="28"/>
+        </w:rPr>
+        <w:t>:</w:t>
+      </w:r>
+      <w:r>
+        <w:rPr>
+          <w:rFonts w:eastAsia="標楷體"/>
+          <w:sz w:val="28"/>
+          <w:szCs w:val="28"/>
+        </w:rPr>
+        <w:t xml:space="preserve"> 79.085ps; clock cycle: 6ns</w:t>
+      </w:r>
+    </w:p>
+    <w:p>
+      <w:pPr>
+        <w:pStyle w:val="a3"/>
+        <w:ind w:leftChars="0" w:left="680"/>
+        <w:rPr>
+          <w:rFonts w:eastAsia="標楷體" w:hint="eastAsia"/>
+          <w:sz w:val="28"/>
+          <w:szCs w:val="28"/>
+        </w:rPr>
+      </w:pPr>
+      <m:oMath>
+        <m:r>
+          <m:rPr>
+            <m:sty m:val="p"/>
+          </m:rPr>
+          <w:rPr>
+            <w:rFonts w:ascii="Cambria Math" w:eastAsia="標楷體" w:hAnsi="Cambria Math"/>
+            <w:sz w:val="28"/>
+            <w:szCs w:val="28"/>
+          </w:rPr>
+          <m:t>→</m:t>
+        </m:r>
+      </m:oMath>
+      <w:r>
+        <w:rPr>
+          <w:rFonts w:eastAsia="標楷體" w:hint="eastAsia"/>
+          <w:sz w:val="28"/>
+          <w:szCs w:val="28"/>
+        </w:rPr>
+        <w:t>1</w:t>
+      </w:r>
+      <w:r>
+        <w:rPr>
+          <w:rFonts w:eastAsia="標楷體"/>
+          <w:sz w:val="28"/>
+          <w:szCs w:val="28"/>
+        </w:rPr>
+        <w:t>3000 clock cycles</w:t>
+      </w:r>
+    </w:p>
+    <w:p>
+      <w:pPr>
+        <w:rPr>
+          <w:rFonts w:eastAsia="標楷體"/>
           <w:sz w:val="28"/>
           <w:szCs w:val="28"/>
         </w:rPr>
@@ -1467,7 +1654,7 @@
       <w:pPr>
         <w:jc w:val="center"/>
         <w:rPr>
-          <w:rFonts w:eastAsia="標楷體" w:hint="eastAsia"/>
+          <w:rFonts w:eastAsia="標楷體"/>
           <w:sz w:val="20"/>
           <w:szCs w:val="20"/>
         </w:rPr>
@@ -1652,11 +1839,42 @@
         <w:pStyle w:val="a3"/>
         <w:ind w:leftChars="0" w:left="340"/>
         <w:rPr>
-          <w:rFonts w:eastAsia="標楷體" w:hint="eastAsia"/>
-          <w:sz w:val="28"/>
-          <w:szCs w:val="28"/>
-        </w:rPr>
-      </w:pPr>
+          <w:rFonts w:eastAsia="標楷體"/>
+          <w:sz w:val="28"/>
+          <w:szCs w:val="28"/>
+        </w:rPr>
+      </w:pPr>
+      <w:hyperlink r:id="rId19" w:history="1">
+        <w:r>
+          <w:rPr>
+            <w:rStyle w:val="a4"/>
+            <w:rFonts w:eastAsia="標楷體"/>
+            <w:sz w:val="28"/>
+            <w:szCs w:val="28"/>
+          </w:rPr>
+          <w:t>https://github.com/ken01235/SOC_Desi</w:t>
+        </w:r>
+        <w:bookmarkStart w:id="0" w:name="_GoBack"/>
+        <w:bookmarkEnd w:id="0"/>
+        <w:r>
+          <w:rPr>
+            <w:rStyle w:val="a4"/>
+            <w:rFonts w:eastAsia="標楷體"/>
+            <w:sz w:val="28"/>
+            <w:szCs w:val="28"/>
+          </w:rPr>
+          <w:t>g</w:t>
+        </w:r>
+        <w:r>
+          <w:rPr>
+            <w:rStyle w:val="a4"/>
+            <w:rFonts w:eastAsia="標楷體"/>
+            <w:sz w:val="28"/>
+            <w:szCs w:val="28"/>
+          </w:rPr>
+          <w:t>n/tree/master/lab-fir%20report</w:t>
+        </w:r>
+      </w:hyperlink>
     </w:p>
     <w:sectPr>
       <w:pgSz w:w="11906" w:h="16838"/>
@@ -2361,6 +2579,119 @@
     </w:lvl>
   </w:abstractNum>
   <w:abstractNum w:abstractNumId="6" w15:restartNumberingAfterBreak="0">
+    <w:nsid w:val="6D941867"/>
+    <w:multiLevelType w:val="hybridMultilevel"/>
+    <w:tmpl w:val="A028A686"/>
+    <w:lvl w:ilvl="0" w:tplc="04090001">
+      <w:start w:val="1"/>
+      <w:numFmt w:val="bullet"/>
+      <w:lvlText w:val=""/>
+      <w:lvlJc w:val="left"/>
+      <w:pPr>
+        <w:ind w:left="820" w:hanging="480"/>
+      </w:pPr>
+      <w:rPr>
+        <w:rFonts w:ascii="Wingdings" w:hAnsi="Wingdings" w:hint="default"/>
+      </w:rPr>
+    </w:lvl>
+    <w:lvl w:ilvl="1" w:tplc="04090003" w:tentative="1">
+      <w:start w:val="1"/>
+      <w:numFmt w:val="bullet"/>
+      <w:lvlText w:val=""/>
+      <w:lvlJc w:val="left"/>
+      <w:pPr>
+        <w:ind w:left="1300" w:hanging="480"/>
+      </w:pPr>
+      <w:rPr>
+        <w:rFonts w:ascii="Wingdings" w:hAnsi="Wingdings" w:hint="default"/>
+      </w:rPr>
+    </w:lvl>
+    <w:lvl w:ilvl="2" w:tplc="04090005" w:tentative="1">
+      <w:start w:val="1"/>
+      <w:numFmt w:val="bullet"/>
+      <w:lvlText w:val=""/>
+      <w:lvlJc w:val="left"/>
+      <w:pPr>
+        <w:ind w:left="1780" w:hanging="480"/>
+      </w:pPr>
+      <w:rPr>
+        <w:rFonts w:ascii="Wingdings" w:hAnsi="Wingdings" w:hint="default"/>
+      </w:rPr>
+    </w:lvl>
+    <w:lvl w:ilvl="3" w:tplc="04090001" w:tentative="1">
+      <w:start w:val="1"/>
+      <w:numFmt w:val="bullet"/>
+      <w:lvlText w:val=""/>
+      <w:lvlJc w:val="left"/>
+      <w:pPr>
+        <w:ind w:left="2260" w:hanging="480"/>
+      </w:pPr>
+      <w:rPr>
+        <w:rFonts w:ascii="Wingdings" w:hAnsi="Wingdings" w:hint="default"/>
+      </w:rPr>
+    </w:lvl>
+    <w:lvl w:ilvl="4" w:tplc="04090003" w:tentative="1">
+      <w:start w:val="1"/>
+      <w:numFmt w:val="bullet"/>
+      <w:lvlText w:val=""/>
+      <w:lvlJc w:val="left"/>
+      <w:pPr>
+        <w:ind w:left="2740" w:hanging="480"/>
+      </w:pPr>
+      <w:rPr>
+        <w:rFonts w:ascii="Wingdings" w:hAnsi="Wingdings" w:hint="default"/>
+      </w:rPr>
+    </w:lvl>
+    <w:lvl w:ilvl="5" w:tplc="04090005" w:tentative="1">
+      <w:start w:val="1"/>
+      <w:numFmt w:val="bullet"/>
+      <w:lvlText w:val=""/>
+      <w:lvlJc w:val="left"/>
+      <w:pPr>
+        <w:ind w:left="3220" w:hanging="480"/>
+      </w:pPr>
+      <w:rPr>
+        <w:rFonts w:ascii="Wingdings" w:hAnsi="Wingdings" w:hint="default"/>
+      </w:rPr>
+    </w:lvl>
+    <w:lvl w:ilvl="6" w:tplc="04090001" w:tentative="1">
+      <w:start w:val="1"/>
+      <w:numFmt w:val="bullet"/>
+      <w:lvlText w:val=""/>
+      <w:lvlJc w:val="left"/>
+      <w:pPr>
+        <w:ind w:left="3700" w:hanging="480"/>
+      </w:pPr>
+      <w:rPr>
+        <w:rFonts w:ascii="Wingdings" w:hAnsi="Wingdings" w:hint="default"/>
+      </w:rPr>
+    </w:lvl>
+    <w:lvl w:ilvl="7" w:tplc="04090003" w:tentative="1">
+      <w:start w:val="1"/>
+      <w:numFmt w:val="bullet"/>
+      <w:lvlText w:val=""/>
+      <w:lvlJc w:val="left"/>
+      <w:pPr>
+        <w:ind w:left="4180" w:hanging="480"/>
+      </w:pPr>
+      <w:rPr>
+        <w:rFonts w:ascii="Wingdings" w:hAnsi="Wingdings" w:hint="default"/>
+      </w:rPr>
+    </w:lvl>
+    <w:lvl w:ilvl="8" w:tplc="04090005" w:tentative="1">
+      <w:start w:val="1"/>
+      <w:numFmt w:val="bullet"/>
+      <w:lvlText w:val=""/>
+      <w:lvlJc w:val="left"/>
+      <w:pPr>
+        <w:ind w:left="4660" w:hanging="480"/>
+      </w:pPr>
+      <w:rPr>
+        <w:rFonts w:ascii="Wingdings" w:hAnsi="Wingdings" w:hint="default"/>
+      </w:rPr>
+    </w:lvl>
+  </w:abstractNum>
+  <w:abstractNum w:abstractNumId="7" w15:restartNumberingAfterBreak="0">
     <w:nsid w:val="71616A79"/>
     <w:multiLevelType w:val="hybridMultilevel"/>
     <w:tmpl w:val="076E6758"/>
@@ -2490,10 +2821,13 @@
     <w:abstractNumId w:val="1"/>
   </w:num>
   <w:num w:numId="6">
-    <w:abstractNumId w:val="6"/>
+    <w:abstractNumId w:val="7"/>
   </w:num>
   <w:num w:numId="7">
     <w:abstractNumId w:val="3"/>
+  </w:num>
+  <w:num w:numId="8">
+    <w:abstractNumId w:val="6"/>
   </w:num>
 </w:numbering>
 </file>
@@ -2933,6 +3267,41 @@
       <w:ind w:leftChars="200" w:left="480"/>
     </w:pPr>
   </w:style>
+  <w:style w:type="character" w:styleId="a4">
+    <w:name w:val="Hyperlink"/>
+    <w:basedOn w:val="a0"/>
+    <w:uiPriority w:val="99"/>
+    <w:unhideWhenUsed/>
+    <w:rsid w:val="00226B83"/>
+    <w:rPr>
+      <w:color w:val="0563C1" w:themeColor="hyperlink"/>
+      <w:u w:val="single"/>
+    </w:rPr>
+  </w:style>
+  <w:style w:type="character" w:styleId="a5">
+    <w:name w:val="Unresolved Mention"/>
+    <w:basedOn w:val="a0"/>
+    <w:uiPriority w:val="99"/>
+    <w:semiHidden/>
+    <w:unhideWhenUsed/>
+    <w:rsid w:val="00226B83"/>
+    <w:rPr>
+      <w:color w:val="605E5C"/>
+      <w:shd w:val="clear" w:color="auto" w:fill="E1DFDD"/>
+    </w:rPr>
+  </w:style>
+  <w:style w:type="character" w:styleId="a6">
+    <w:name w:val="FollowedHyperlink"/>
+    <w:basedOn w:val="a0"/>
+    <w:uiPriority w:val="99"/>
+    <w:semiHidden/>
+    <w:unhideWhenUsed/>
+    <w:rsid w:val="00226B83"/>
+    <w:rPr>
+      <w:color w:val="954F72" w:themeColor="followedHyperlink"/>
+      <w:u w:val="single"/>
+    </w:rPr>
+  </w:style>
 </w:styles>
 </file>
 
